--- a/documents/Algobot Scratch Extension notes.docx
+++ b/documents/Algobot Scratch Extension notes.docx
@@ -1256,8 +1256,844 @@
           <w:rFonts w:ascii="Arial" w:hAnsi="Arial" w:cs="Arial"/>
         </w:rPr>
       </w:pPr>
+      <w:r>
+        <w:rPr>
+          <w:rFonts w:ascii="Arial" w:hAnsi="Arial" w:cs="Arial"/>
+        </w:rPr>
+        <w:t xml:space="preserve">How </w:t>
+      </w:r>
+      <w:r>
+        <w:rPr>
+          <w:rFonts w:ascii="Arial" w:hAnsi="Arial" w:cs="Arial"/>
+        </w:rPr>
+        <w:t xml:space="preserve">Blocks Appear on </w:t>
+      </w:r>
+      <w:proofErr w:type="spellStart"/>
+      <w:r>
+        <w:rPr>
+          <w:rFonts w:ascii="Arial" w:hAnsi="Arial" w:cs="Arial"/>
+        </w:rPr>
+        <w:t>Scratchx</w:t>
+      </w:r>
+      <w:proofErr w:type="spellEnd"/>
+      <w:r>
+        <w:rPr>
+          <w:rFonts w:ascii="Arial" w:hAnsi="Arial" w:cs="Arial"/>
+        </w:rPr>
+        <w:t xml:space="preserve"> Extension:</w:t>
+      </w:r>
+    </w:p>
+    <w:p>
+      <w:pPr>
+        <w:jc w:val="center"/>
+        <w:rPr>
+          <w:rFonts w:ascii="Arial" w:hAnsi="Arial" w:cs="Arial"/>
+        </w:rPr>
+      </w:pPr>
+      <w:r>
+        <w:rPr>
+          <w:rFonts w:ascii="Arial" w:hAnsi="Arial" w:cs="Arial"/>
+          <w:noProof/>
+        </w:rPr>
+        <w:drawing>
+          <wp:inline distT="0" distB="0" distL="0" distR="0">
+            <wp:extent cx="6376534" cy="877455"/>
+            <wp:effectExtent l="0" t="0" r="0" b="0"/>
+            <wp:docPr id="20" name="Picture 20"/>
+            <wp:cNvGraphicFramePr>
+              <a:graphicFrameLocks xmlns:a="http://schemas.openxmlformats.org/drawingml/2006/main" noChangeAspect="1"/>
+            </wp:cNvGraphicFramePr>
+            <a:graphic xmlns:a="http://schemas.openxmlformats.org/drawingml/2006/main">
+              <a:graphicData uri="http://schemas.openxmlformats.org/drawingml/2006/picture">
+                <pic:pic xmlns:pic="http://schemas.openxmlformats.org/drawingml/2006/picture">
+                  <pic:nvPicPr>
+                    <pic:cNvPr id="20" name="Screen Shot 2018-07-22 at 9.50.16 AM.png"/>
+                    <pic:cNvPicPr/>
+                  </pic:nvPicPr>
+                  <pic:blipFill>
+                    <a:blip r:embed="rId16">
+                      <a:extLst>
+                        <a:ext uri="{28A0092B-C50C-407E-A947-70E740481C1C}">
+                          <a14:useLocalDpi xmlns:a14="http://schemas.microsoft.com/office/drawing/2010/main" val="0"/>
+                        </a:ext>
+                      </a:extLst>
+                    </a:blip>
+                    <a:stretch>
+                      <a:fillRect/>
+                    </a:stretch>
+                  </pic:blipFill>
+                  <pic:spPr>
+                    <a:xfrm>
+                      <a:off x="0" y="0"/>
+                      <a:ext cx="6992319" cy="962191"/>
+                    </a:xfrm>
+                    <a:prstGeom prst="rect">
+                      <a:avLst/>
+                    </a:prstGeom>
+                  </pic:spPr>
+                </pic:pic>
+              </a:graphicData>
+            </a:graphic>
+          </wp:inline>
+        </w:drawing>
+      </w:r>
+    </w:p>
+    <w:p>
+      <w:pPr>
+        <w:pStyle w:val="ListParagraph"/>
+        <w:numPr>
+          <w:ilvl w:val="0"/>
+          <w:numId w:val="4"/>
+        </w:numPr>
+        <w:rPr>
+          <w:rFonts w:ascii="Arial" w:hAnsi="Arial" w:cs="Arial"/>
+        </w:rPr>
+      </w:pPr>
+      <w:r>
+        <w:rPr>
+          <w:rFonts w:ascii="Arial" w:hAnsi="Arial" w:cs="Arial"/>
+        </w:rPr>
+        <w:t xml:space="preserve">In the blocks section of the extension code, adding a line in the same format allows you to create a new block that can be used on </w:t>
+      </w:r>
+      <w:proofErr w:type="spellStart"/>
+      <w:r>
+        <w:rPr>
+          <w:rFonts w:ascii="Arial" w:hAnsi="Arial" w:cs="Arial"/>
+        </w:rPr>
+        <w:t>Scratchx</w:t>
+      </w:r>
+      <w:proofErr w:type="spellEnd"/>
+    </w:p>
+    <w:p>
+      <w:pPr>
+        <w:pStyle w:val="ListParagraph"/>
+        <w:numPr>
+          <w:ilvl w:val="1"/>
+          <w:numId w:val="4"/>
+        </w:numPr>
+        <w:rPr>
+          <w:rFonts w:ascii="Arial" w:hAnsi="Arial" w:cs="Arial"/>
+        </w:rPr>
+      </w:pPr>
+      <w:hyperlink r:id="rId17" w:history="1">
+        <w:r>
+          <w:rPr>
+            <w:rStyle w:val="Hyperlink"/>
+            <w:rFonts w:ascii="Arial" w:hAnsi="Arial" w:cs="Arial"/>
+          </w:rPr>
+          <w:t>https://github.com/LLK/scratchx/wiki</w:t>
+        </w:r>
+      </w:hyperlink>
+    </w:p>
+    <w:p>
+      <w:pPr>
+        <w:pStyle w:val="ListParagraph"/>
+        <w:numPr>
+          <w:ilvl w:val="1"/>
+          <w:numId w:val="4"/>
+        </w:numPr>
+        <w:rPr>
+          <w:rFonts w:ascii="Arial" w:hAnsi="Arial" w:cs="Arial"/>
+        </w:rPr>
+      </w:pPr>
+      <w:r>
+        <w:rPr>
+          <w:rFonts w:ascii="Arial" w:hAnsi="Arial" w:cs="Arial"/>
+        </w:rPr>
+        <w:t>Use ^^^ to determine format and what type of block you’re adding to the extension</w:t>
+      </w:r>
+    </w:p>
+    <w:p>
+      <w:pPr>
+        <w:jc w:val="center"/>
+        <w:rPr>
+          <w:rFonts w:ascii="Arial" w:hAnsi="Arial" w:cs="Arial"/>
+        </w:rPr>
+      </w:pPr>
+      <w:r>
+        <w:rPr>
+          <w:rFonts w:ascii="Arial" w:hAnsi="Arial" w:cs="Arial"/>
+        </w:rPr>
+        <w:br/>
+      </w:r>
+      <w:r>
+        <w:rPr>
+          <w:rFonts w:ascii="Arial" w:hAnsi="Arial" w:cs="Arial"/>
+          <w:noProof/>
+        </w:rPr>
+        <w:drawing>
+          <wp:inline distT="0" distB="0" distL="0" distR="0">
+            <wp:extent cx="4569762" cy="905164"/>
+            <wp:effectExtent l="0" t="0" r="2540" b="0"/>
+            <wp:docPr id="18" name="Picture 18"/>
+            <wp:cNvGraphicFramePr>
+              <a:graphicFrameLocks xmlns:a="http://schemas.openxmlformats.org/drawingml/2006/main" noChangeAspect="1"/>
+            </wp:cNvGraphicFramePr>
+            <a:graphic xmlns:a="http://schemas.openxmlformats.org/drawingml/2006/main">
+              <a:graphicData uri="http://schemas.openxmlformats.org/drawingml/2006/picture">
+                <pic:pic xmlns:pic="http://schemas.openxmlformats.org/drawingml/2006/picture">
+                  <pic:nvPicPr>
+                    <pic:cNvPr id="18" name="Screen Shot 2018-07-22 at 9.46.15 AM.png"/>
+                    <pic:cNvPicPr/>
+                  </pic:nvPicPr>
+                  <pic:blipFill>
+                    <a:blip r:embed="rId18">
+                      <a:extLst>
+                        <a:ext uri="{28A0092B-C50C-407E-A947-70E740481C1C}">
+                          <a14:useLocalDpi xmlns:a14="http://schemas.microsoft.com/office/drawing/2010/main" val="0"/>
+                        </a:ext>
+                      </a:extLst>
+                    </a:blip>
+                    <a:stretch>
+                      <a:fillRect/>
+                    </a:stretch>
+                  </pic:blipFill>
+                  <pic:spPr>
+                    <a:xfrm>
+                      <a:off x="0" y="0"/>
+                      <a:ext cx="4725155" cy="935944"/>
+                    </a:xfrm>
+                    <a:prstGeom prst="rect">
+                      <a:avLst/>
+                    </a:prstGeom>
+                  </pic:spPr>
+                </pic:pic>
+              </a:graphicData>
+            </a:graphic>
+          </wp:inline>
+        </w:drawing>
+      </w:r>
+    </w:p>
+    <w:p>
+      <w:pPr>
+        <w:pStyle w:val="ListParagraph"/>
+        <w:numPr>
+          <w:ilvl w:val="0"/>
+          <w:numId w:val="4"/>
+        </w:numPr>
+        <w:rPr>
+          <w:rFonts w:ascii="Arial" w:hAnsi="Arial" w:cs="Arial"/>
+        </w:rPr>
+      </w:pPr>
+      <w:r>
+        <w:rPr>
+          <w:rFonts w:ascii="Arial" w:hAnsi="Arial" w:cs="Arial"/>
+        </w:rPr>
+        <w:t xml:space="preserve">Once a new block is made along with the variables that you want the user to enter, use the menus section to define what options you want the user to be able to choose from (i.e. </w:t>
+      </w:r>
+      <w:proofErr w:type="spellStart"/>
+      <w:r>
+        <w:rPr>
+          <w:rFonts w:ascii="Arial" w:hAnsi="Arial" w:cs="Arial"/>
+        </w:rPr>
+        <w:t>robotSteps</w:t>
+      </w:r>
+      <w:proofErr w:type="spellEnd"/>
+      <w:r>
+        <w:rPr>
+          <w:rFonts w:ascii="Arial" w:hAnsi="Arial" w:cs="Arial"/>
+        </w:rPr>
+        <w:t xml:space="preserve"> allows you to choose if the robot will go forward/backward 1 step vs. 2 steps)</w:t>
+      </w:r>
+    </w:p>
+    <w:p>
+      <w:pPr>
+        <w:pStyle w:val="ListParagraph"/>
+        <w:numPr>
+          <w:ilvl w:val="1"/>
+          <w:numId w:val="4"/>
+        </w:numPr>
+        <w:rPr>
+          <w:rFonts w:ascii="Arial" w:hAnsi="Arial" w:cs="Arial"/>
+        </w:rPr>
+      </w:pPr>
+      <w:r>
+        <w:rPr>
+          <w:rFonts w:ascii="Arial" w:hAnsi="Arial" w:cs="Arial"/>
+        </w:rPr>
+        <w:t>Note: if you are using a variable in which the user is able to enter any number, you do not need to add that variable to menus</w:t>
+      </w:r>
+    </w:p>
+    <w:p>
+      <w:pPr>
+        <w:pStyle w:val="ListParagraph"/>
+        <w:numPr>
+          <w:ilvl w:val="0"/>
+          <w:numId w:val="4"/>
+        </w:numPr>
+        <w:rPr>
+          <w:rFonts w:ascii="Arial" w:hAnsi="Arial" w:cs="Arial"/>
+        </w:rPr>
+      </w:pPr>
+      <w:r>
+        <w:rPr>
+          <w:rFonts w:ascii="Arial" w:hAnsi="Arial" w:cs="Arial"/>
+        </w:rPr>
+        <w:t xml:space="preserve">Then when you code an block using </w:t>
+      </w:r>
+      <w:proofErr w:type="spellStart"/>
+      <w:proofErr w:type="gramStart"/>
+      <w:r>
+        <w:rPr>
+          <w:rFonts w:ascii="Arial" w:hAnsi="Arial" w:cs="Arial"/>
+        </w:rPr>
+        <w:t>ext.block</w:t>
+      </w:r>
+      <w:proofErr w:type="gramEnd"/>
+      <w:r>
+        <w:rPr>
+          <w:rFonts w:ascii="Arial" w:hAnsi="Arial" w:cs="Arial"/>
+        </w:rPr>
+        <w:t>_name</w:t>
+      </w:r>
+      <w:proofErr w:type="spellEnd"/>
+      <w:r>
+        <w:rPr>
+          <w:rFonts w:ascii="Arial" w:hAnsi="Arial" w:cs="Arial"/>
+        </w:rPr>
+        <w:t xml:space="preserve"> = function (…) list the variables in the order that you stated them in your blocks description and the user’s input will be assigned into those variables in your code</w:t>
+      </w:r>
+    </w:p>
+    <w:p>
+      <w:pPr>
+        <w:rPr>
+          <w:rFonts w:ascii="Arial" w:hAnsi="Arial" w:cs="Arial"/>
+        </w:rPr>
+      </w:pPr>
+      <w:r>
+        <w:rPr>
+          <w:rFonts w:ascii="Arial" w:hAnsi="Arial" w:cs="Arial"/>
+        </w:rPr>
+        <w:t xml:space="preserve">Downloading </w:t>
+      </w:r>
+      <w:proofErr w:type="spellStart"/>
+      <w:r>
+        <w:rPr>
+          <w:rFonts w:ascii="Arial" w:hAnsi="Arial" w:cs="Arial"/>
+        </w:rPr>
+        <w:t>Scratchx</w:t>
+      </w:r>
+      <w:proofErr w:type="spellEnd"/>
+      <w:r>
+        <w:rPr>
+          <w:rFonts w:ascii="Arial" w:hAnsi="Arial" w:cs="Arial"/>
+        </w:rPr>
+        <w:t xml:space="preserve"> extension</w:t>
+      </w:r>
+    </w:p>
+    <w:p>
+      <w:pPr>
+        <w:pStyle w:val="ListParagraph"/>
+        <w:numPr>
+          <w:ilvl w:val="0"/>
+          <w:numId w:val="5"/>
+        </w:numPr>
+        <w:rPr>
+          <w:rFonts w:ascii="Arial" w:hAnsi="Arial" w:cs="Arial"/>
+        </w:rPr>
+      </w:pPr>
+      <w:r>
+        <w:rPr>
+          <w:rFonts w:ascii="Arial" w:hAnsi="Arial" w:cs="Arial"/>
+        </w:rPr>
+        <w:t xml:space="preserve">Arduino connects to </w:t>
+      </w:r>
+      <w:proofErr w:type="spellStart"/>
+      <w:r>
+        <w:rPr>
+          <w:rFonts w:ascii="Arial" w:hAnsi="Arial" w:cs="Arial"/>
+        </w:rPr>
+        <w:t>Scratchx</w:t>
+      </w:r>
+      <w:proofErr w:type="spellEnd"/>
+      <w:r>
+        <w:rPr>
+          <w:rFonts w:ascii="Arial" w:hAnsi="Arial" w:cs="Arial"/>
+        </w:rPr>
+        <w:t xml:space="preserve"> using a </w:t>
+      </w:r>
+      <w:proofErr w:type="spellStart"/>
+      <w:r>
+        <w:rPr>
+          <w:rFonts w:ascii="Arial" w:hAnsi="Arial" w:cs="Arial"/>
+        </w:rPr>
+        <w:t>Firmata</w:t>
+      </w:r>
+      <w:proofErr w:type="spellEnd"/>
+      <w:r>
+        <w:rPr>
+          <w:rFonts w:ascii="Arial" w:hAnsi="Arial" w:cs="Arial"/>
+        </w:rPr>
+        <w:t xml:space="preserve">, which can be found if you download the Arduino software in their examples of firmware (the Standard </w:t>
+      </w:r>
+      <w:proofErr w:type="spellStart"/>
+      <w:r>
+        <w:rPr>
+          <w:rFonts w:ascii="Arial" w:hAnsi="Arial" w:cs="Arial"/>
+        </w:rPr>
+        <w:t>Firmata</w:t>
+      </w:r>
+      <w:proofErr w:type="spellEnd"/>
+      <w:r>
+        <w:rPr>
+          <w:rFonts w:ascii="Arial" w:hAnsi="Arial" w:cs="Arial"/>
+        </w:rPr>
+        <w:t>)</w:t>
+      </w:r>
+    </w:p>
+    <w:p>
+      <w:pPr>
+        <w:pStyle w:val="ListParagraph"/>
+        <w:numPr>
+          <w:ilvl w:val="0"/>
+          <w:numId w:val="5"/>
+        </w:numPr>
+        <w:rPr>
+          <w:rFonts w:ascii="Arial" w:hAnsi="Arial" w:cs="Arial"/>
+        </w:rPr>
+      </w:pPr>
+      <w:r>
+        <w:rPr>
+          <w:rFonts w:ascii="Arial" w:hAnsi="Arial" w:cs="Arial"/>
+        </w:rPr>
+        <w:t xml:space="preserve">In order to load the extension onto </w:t>
+      </w:r>
+      <w:proofErr w:type="spellStart"/>
+      <w:r>
+        <w:rPr>
+          <w:rFonts w:ascii="Arial" w:hAnsi="Arial" w:cs="Arial"/>
+        </w:rPr>
+        <w:t>Scratchx</w:t>
+      </w:r>
+      <w:proofErr w:type="spellEnd"/>
+      <w:r>
+        <w:rPr>
+          <w:rFonts w:ascii="Arial" w:hAnsi="Arial" w:cs="Arial"/>
+        </w:rPr>
+        <w:t xml:space="preserve">, use the links that are at the bottom of the code </w:t>
+      </w:r>
+    </w:p>
+    <w:p>
+      <w:pPr>
+        <w:pStyle w:val="ListParagraph"/>
+        <w:numPr>
+          <w:ilvl w:val="1"/>
+          <w:numId w:val="5"/>
+        </w:numPr>
+        <w:rPr>
+          <w:rFonts w:ascii="Arial" w:hAnsi="Arial" w:cs="Arial"/>
+        </w:rPr>
+      </w:pPr>
+      <w:hyperlink r:id="rId19" w:history="1">
+        <w:r>
+          <w:rPr>
+            <w:rStyle w:val="Hyperlink"/>
+            <w:rFonts w:ascii="Arial" w:hAnsi="Arial" w:cs="Arial"/>
+          </w:rPr>
+          <w:t>https://algobrix.github.io/algobot_scratch_extension/algobot_extension.js</w:t>
+        </w:r>
+      </w:hyperlink>
+    </w:p>
+    <w:p>
+      <w:pPr>
+        <w:pStyle w:val="ListParagraph"/>
+        <w:numPr>
+          <w:ilvl w:val="1"/>
+          <w:numId w:val="5"/>
+        </w:numPr>
+        <w:rPr>
+          <w:rFonts w:ascii="Arial" w:hAnsi="Arial" w:cs="Arial"/>
+        </w:rPr>
+      </w:pPr>
+      <w:r>
+        <w:rPr>
+          <w:rFonts w:ascii="Arial" w:hAnsi="Arial" w:cs="Arial"/>
+        </w:rPr>
+        <w:t xml:space="preserve">^^^used for the </w:t>
+      </w:r>
+      <w:proofErr w:type="spellStart"/>
+      <w:r>
+        <w:rPr>
+          <w:rFonts w:ascii="Arial" w:hAnsi="Arial" w:cs="Arial"/>
+        </w:rPr>
+        <w:t>algobot</w:t>
+      </w:r>
+      <w:proofErr w:type="spellEnd"/>
+      <w:r>
+        <w:rPr>
+          <w:rFonts w:ascii="Arial" w:hAnsi="Arial" w:cs="Arial"/>
+        </w:rPr>
+        <w:t xml:space="preserve"> extension</w:t>
+      </w:r>
+    </w:p>
+    <w:p>
+      <w:pPr>
+        <w:pStyle w:val="ListParagraph"/>
+        <w:numPr>
+          <w:ilvl w:val="0"/>
+          <w:numId w:val="5"/>
+        </w:numPr>
+        <w:rPr>
+          <w:rFonts w:ascii="Arial" w:hAnsi="Arial" w:cs="Arial"/>
+        </w:rPr>
+      </w:pPr>
+      <w:r>
+        <w:rPr>
+          <w:rFonts w:ascii="Arial" w:hAnsi="Arial" w:cs="Arial"/>
+        </w:rPr>
+        <w:t>Possible Error Issues:</w:t>
+      </w:r>
+    </w:p>
+    <w:p>
+      <w:pPr>
+        <w:pStyle w:val="ListParagraph"/>
+        <w:numPr>
+          <w:ilvl w:val="1"/>
+          <w:numId w:val="5"/>
+        </w:numPr>
+        <w:rPr>
+          <w:rFonts w:ascii="Arial" w:hAnsi="Arial" w:cs="Arial"/>
+        </w:rPr>
+      </w:pPr>
+      <w:r>
+        <w:rPr>
+          <w:rFonts w:ascii="Arial" w:hAnsi="Arial" w:cs="Arial"/>
+        </w:rPr>
+        <w:t>If light is red or yellow next to “</w:t>
+      </w:r>
+      <w:proofErr w:type="spellStart"/>
+      <w:r>
+        <w:rPr>
+          <w:rFonts w:ascii="Arial" w:hAnsi="Arial" w:cs="Arial"/>
+        </w:rPr>
+        <w:t>Algobot</w:t>
+      </w:r>
+      <w:proofErr w:type="spellEnd"/>
+      <w:r>
+        <w:rPr>
+          <w:rFonts w:ascii="Arial" w:hAnsi="Arial" w:cs="Arial"/>
+        </w:rPr>
+        <w:t>”</w:t>
+      </w:r>
+    </w:p>
+    <w:p>
+      <w:pPr>
+        <w:pStyle w:val="ListParagraph"/>
+        <w:numPr>
+          <w:ilvl w:val="2"/>
+          <w:numId w:val="5"/>
+        </w:numPr>
+        <w:rPr>
+          <w:rFonts w:ascii="Arial" w:hAnsi="Arial" w:cs="Arial"/>
+        </w:rPr>
+      </w:pPr>
+      <w:r>
+        <w:rPr>
+          <w:rFonts w:ascii="Arial" w:hAnsi="Arial" w:cs="Arial"/>
+        </w:rPr>
+        <w:t>Try restarting computer</w:t>
+      </w:r>
+    </w:p>
+    <w:p>
+      <w:pPr>
+        <w:pStyle w:val="ListParagraph"/>
+        <w:numPr>
+          <w:ilvl w:val="2"/>
+          <w:numId w:val="5"/>
+        </w:numPr>
+        <w:rPr>
+          <w:rFonts w:ascii="Arial" w:hAnsi="Arial" w:cs="Arial"/>
+        </w:rPr>
+      </w:pPr>
+      <w:r>
+        <w:rPr>
+          <w:rFonts w:ascii="Arial" w:hAnsi="Arial" w:cs="Arial"/>
+        </w:rPr>
+        <w:t xml:space="preserve">Make sure you select the correct board and port when running the </w:t>
+      </w:r>
+      <w:proofErr w:type="spellStart"/>
+      <w:r>
+        <w:rPr>
+          <w:rFonts w:ascii="Arial" w:hAnsi="Arial" w:cs="Arial"/>
+        </w:rPr>
+        <w:t>Firmata</w:t>
+      </w:r>
+      <w:proofErr w:type="spellEnd"/>
+    </w:p>
+    <w:p>
+      <w:pPr>
+        <w:pStyle w:val="ListParagraph"/>
+        <w:numPr>
+          <w:ilvl w:val="2"/>
+          <w:numId w:val="5"/>
+        </w:numPr>
+        <w:rPr>
+          <w:rFonts w:ascii="Arial" w:hAnsi="Arial" w:cs="Arial"/>
+        </w:rPr>
+      </w:pPr>
+      <w:r>
+        <w:rPr>
+          <w:rFonts w:ascii="Arial" w:hAnsi="Arial" w:cs="Arial"/>
+        </w:rPr>
+        <w:t>Use a different port to connect to the Arduino</w:t>
+      </w:r>
+    </w:p>
+    <w:p>
+      <w:pPr>
+        <w:pStyle w:val="ListParagraph"/>
+        <w:numPr>
+          <w:ilvl w:val="2"/>
+          <w:numId w:val="5"/>
+        </w:numPr>
+        <w:rPr>
+          <w:rFonts w:ascii="Arial" w:hAnsi="Arial" w:cs="Arial"/>
+        </w:rPr>
+      </w:pPr>
+      <w:r>
+        <w:rPr>
+          <w:rFonts w:ascii="Arial" w:hAnsi="Arial" w:cs="Arial"/>
+        </w:rPr>
+        <w:t>Try using a different Arduino</w:t>
+      </w:r>
+    </w:p>
+    <w:p>
+      <w:pPr>
+        <w:pStyle w:val="ListParagraph"/>
+        <w:numPr>
+          <w:ilvl w:val="1"/>
+          <w:numId w:val="5"/>
+        </w:numPr>
+        <w:rPr>
+          <w:rFonts w:ascii="Arial" w:hAnsi="Arial" w:cs="Arial"/>
+        </w:rPr>
+      </w:pPr>
+      <w:r>
+        <w:rPr>
+          <w:rFonts w:ascii="Arial" w:hAnsi="Arial" w:cs="Arial"/>
+        </w:rPr>
+        <w:t>If extension does not appear after entering in link</w:t>
+      </w:r>
+    </w:p>
+    <w:p>
+      <w:pPr>
+        <w:pStyle w:val="ListParagraph"/>
+        <w:numPr>
+          <w:ilvl w:val="2"/>
+          <w:numId w:val="5"/>
+        </w:numPr>
+        <w:rPr>
+          <w:rFonts w:ascii="Arial" w:hAnsi="Arial" w:cs="Arial"/>
+        </w:rPr>
+      </w:pPr>
+      <w:r>
+        <w:rPr>
+          <w:rFonts w:ascii="Arial" w:hAnsi="Arial" w:cs="Arial"/>
+        </w:rPr>
+        <w:lastRenderedPageBreak/>
+        <w:t>Double check code (there may be a small error with what you wrote)</w:t>
+      </w:r>
+    </w:p>
+    <w:p>
+      <w:pPr>
+        <w:pStyle w:val="ListParagraph"/>
+        <w:numPr>
+          <w:ilvl w:val="2"/>
+          <w:numId w:val="5"/>
+        </w:numPr>
+        <w:rPr>
+          <w:rFonts w:ascii="Arial" w:hAnsi="Arial" w:cs="Arial"/>
+        </w:rPr>
+      </w:pPr>
+      <w:r>
+        <w:rPr>
+          <w:rFonts w:ascii="Arial" w:hAnsi="Arial" w:cs="Arial"/>
+        </w:rPr>
+        <w:t xml:space="preserve">Try exiting out of </w:t>
+      </w:r>
+      <w:proofErr w:type="spellStart"/>
+      <w:r>
+        <w:rPr>
+          <w:rFonts w:ascii="Arial" w:hAnsi="Arial" w:cs="Arial"/>
+        </w:rPr>
+        <w:t>Scratchx</w:t>
+      </w:r>
+      <w:proofErr w:type="spellEnd"/>
+      <w:r>
+        <w:rPr>
+          <w:rFonts w:ascii="Arial" w:hAnsi="Arial" w:cs="Arial"/>
+        </w:rPr>
+        <w:t xml:space="preserve"> and then back in and retest the link</w:t>
+      </w:r>
+    </w:p>
+    <w:p>
+      <w:pPr>
+        <w:pStyle w:val="ListParagraph"/>
+        <w:numPr>
+          <w:ilvl w:val="2"/>
+          <w:numId w:val="5"/>
+        </w:numPr>
+        <w:rPr>
+          <w:rFonts w:ascii="Arial" w:hAnsi="Arial" w:cs="Arial"/>
+        </w:rPr>
+      </w:pPr>
+      <w:r>
+        <w:rPr>
+          <w:rFonts w:ascii="Arial" w:hAnsi="Arial" w:cs="Arial"/>
+        </w:rPr>
+        <w:t>Try restarting computer</w:t>
+      </w:r>
+    </w:p>
+    <w:p>
+      <w:pPr>
+        <w:pStyle w:val="ListParagraph"/>
+        <w:numPr>
+          <w:ilvl w:val="2"/>
+          <w:numId w:val="5"/>
+        </w:numPr>
+        <w:rPr>
+          <w:rFonts w:ascii="Arial" w:hAnsi="Arial" w:cs="Arial"/>
+        </w:rPr>
+      </w:pPr>
+      <w:r>
+        <w:rPr>
+          <w:rFonts w:ascii="Arial" w:hAnsi="Arial" w:cs="Arial"/>
+        </w:rPr>
+        <w:t>Copy and paste code into Arduino_extension.js and see if it works on that link</w:t>
+      </w:r>
+    </w:p>
+    <w:p>
+      <w:pPr>
+        <w:pStyle w:val="ListParagraph"/>
+        <w:numPr>
+          <w:ilvl w:val="2"/>
+          <w:numId w:val="5"/>
+        </w:numPr>
+        <w:rPr>
+          <w:rFonts w:ascii="Arial" w:hAnsi="Arial" w:cs="Arial"/>
+        </w:rPr>
+      </w:pPr>
+      <w:r>
+        <w:rPr>
+          <w:rFonts w:ascii="Arial" w:hAnsi="Arial" w:cs="Arial"/>
+        </w:rPr>
+        <w:t>Revert your changes and double check to see if the extension still works, if it does not then it probably is having an issue updating the code</w:t>
+      </w:r>
+    </w:p>
+    <w:p>
+      <w:pPr>
+        <w:pStyle w:val="ListParagraph"/>
+        <w:numPr>
+          <w:ilvl w:val="2"/>
+          <w:numId w:val="5"/>
+        </w:numPr>
+        <w:rPr>
+          <w:rFonts w:ascii="Arial" w:hAnsi="Arial" w:cs="Arial"/>
+        </w:rPr>
+      </w:pPr>
+      <w:r>
+        <w:rPr>
+          <w:rFonts w:ascii="Arial" w:hAnsi="Arial" w:cs="Arial"/>
+        </w:rPr>
+        <w:t xml:space="preserve">Note: it’s pretty common for either the computer to crash when working on the extension (since usually you are constantly updating it while working on it) or for it to simply not update your changes when you re-enter the link, it usually needs a little time to update so it’s best to exit out of </w:t>
+      </w:r>
+      <w:proofErr w:type="spellStart"/>
+      <w:r>
+        <w:rPr>
+          <w:rFonts w:ascii="Arial" w:hAnsi="Arial" w:cs="Arial"/>
+        </w:rPr>
+        <w:t>Scratchx</w:t>
+      </w:r>
+      <w:proofErr w:type="spellEnd"/>
+      <w:r>
+        <w:rPr>
+          <w:rFonts w:ascii="Arial" w:hAnsi="Arial" w:cs="Arial"/>
+        </w:rPr>
+        <w:t xml:space="preserve"> and restart the computer</w:t>
+      </w:r>
+    </w:p>
+    <w:p>
+      <w:pPr>
+        <w:rPr>
+          <w:rFonts w:ascii="Arial" w:hAnsi="Arial" w:cs="Arial"/>
+        </w:rPr>
+      </w:pPr>
+      <w:r>
+        <w:rPr>
+          <w:rFonts w:ascii="Arial" w:hAnsi="Arial" w:cs="Arial"/>
+        </w:rPr>
+        <w:t>Helpful Tips:</w:t>
+      </w:r>
+    </w:p>
+    <w:p>
+      <w:pPr>
+        <w:pStyle w:val="ListParagraph"/>
+        <w:numPr>
+          <w:ilvl w:val="0"/>
+          <w:numId w:val="6"/>
+        </w:numPr>
+        <w:rPr>
+          <w:rFonts w:ascii="Arial" w:hAnsi="Arial" w:cs="Arial"/>
+        </w:rPr>
+      </w:pPr>
+      <w:r>
+        <w:rPr>
+          <w:rFonts w:ascii="Arial" w:hAnsi="Arial" w:cs="Arial"/>
+        </w:rPr>
+        <w:t>Always keep a copy of the scratch link somewhere on your computer so that you don’t have to type it out every single time y</w:t>
+      </w:r>
+      <w:r>
+        <w:rPr>
+          <w:rFonts w:ascii="Arial" w:hAnsi="Arial" w:cs="Arial"/>
+        </w:rPr>
+        <w:t>ou are trying to update the extension</w:t>
+      </w:r>
       <w:bookmarkStart w:id="0" w:name="_GoBack"/>
       <w:bookmarkEnd w:id="0"/>
+    </w:p>
+    <w:p>
+      <w:pPr>
+        <w:pStyle w:val="ListParagraph"/>
+        <w:numPr>
+          <w:ilvl w:val="0"/>
+          <w:numId w:val="6"/>
+        </w:numPr>
+        <w:rPr>
+          <w:rFonts w:ascii="Arial" w:hAnsi="Arial" w:cs="Arial"/>
+        </w:rPr>
+      </w:pPr>
+      <w:r>
+        <w:rPr>
+          <w:rFonts w:ascii="Arial" w:hAnsi="Arial" w:cs="Arial"/>
+        </w:rPr>
+        <w:t xml:space="preserve">Periodically save work (do not need to commit every time to </w:t>
+      </w:r>
+      <w:proofErr w:type="spellStart"/>
+      <w:r>
+        <w:rPr>
+          <w:rFonts w:ascii="Arial" w:hAnsi="Arial" w:cs="Arial"/>
+        </w:rPr>
+        <w:t>github</w:t>
+      </w:r>
+      <w:proofErr w:type="spellEnd"/>
+      <w:r>
+        <w:rPr>
+          <w:rFonts w:ascii="Arial" w:hAnsi="Arial" w:cs="Arial"/>
+        </w:rPr>
+        <w:t>) in order to avert having to redo work</w:t>
+      </w:r>
+      <w:r>
+        <w:rPr>
+          <w:rFonts w:ascii="Arial" w:hAnsi="Arial" w:cs="Arial"/>
+        </w:rPr>
+        <w:t xml:space="preserve"> if the computer happens to crash</w:t>
+      </w:r>
+    </w:p>
+    <w:p>
+      <w:pPr>
+        <w:rPr>
+          <w:rFonts w:ascii="Arial" w:hAnsi="Arial" w:cs="Arial"/>
+        </w:rPr>
+      </w:pPr>
     </w:p>
     <w:sectPr>
       <w:pgSz w:w="12240" w:h="15840"/>
@@ -1274,7 +2110,7 @@
   <w:abstractNum w:abstractNumId="0" w15:restartNumberingAfterBreak="0">
     <w:nsid w:val="11A52C6F"/>
     <w:multiLevelType w:val="hybridMultilevel"/>
-    <w:tmpl w:val="B5644D8A"/>
+    <w:tmpl w:val="8AAEC2FA"/>
     <w:lvl w:ilvl="0" w:tplc="04090001">
       <w:start w:val="1"/>
       <w:numFmt w:val="bullet"/>
@@ -1287,7 +2123,7 @@
         <w:rFonts w:ascii="Symbol" w:hAnsi="Symbol" w:hint="default"/>
       </w:rPr>
     </w:lvl>
-    <w:lvl w:ilvl="1" w:tplc="04090003" w:tentative="1">
+    <w:lvl w:ilvl="1" w:tplc="04090003">
       <w:start w:val="1"/>
       <w:numFmt w:val="bullet"/>
       <w:lvlText w:val="o"/>
@@ -1498,6 +2334,119 @@
     </w:lvl>
   </w:abstractNum>
   <w:abstractNum w:abstractNumId="2" w15:restartNumberingAfterBreak="0">
+    <w:nsid w:val="20F33FC1"/>
+    <w:multiLevelType w:val="hybridMultilevel"/>
+    <w:tmpl w:val="24F4F2F6"/>
+    <w:lvl w:ilvl="0" w:tplc="04090001">
+      <w:start w:val="1"/>
+      <w:numFmt w:val="bullet"/>
+      <w:lvlText w:val=""/>
+      <w:lvlJc w:val="left"/>
+      <w:pPr>
+        <w:ind w:left="720" w:hanging="360"/>
+      </w:pPr>
+      <w:rPr>
+        <w:rFonts w:ascii="Symbol" w:hAnsi="Symbol" w:hint="default"/>
+      </w:rPr>
+    </w:lvl>
+    <w:lvl w:ilvl="1" w:tplc="04090003">
+      <w:start w:val="1"/>
+      <w:numFmt w:val="bullet"/>
+      <w:lvlText w:val="o"/>
+      <w:lvlJc w:val="left"/>
+      <w:pPr>
+        <w:ind w:left="1440" w:hanging="360"/>
+      </w:pPr>
+      <w:rPr>
+        <w:rFonts w:ascii="Courier New" w:hAnsi="Courier New" w:cs="Courier New" w:hint="default"/>
+      </w:rPr>
+    </w:lvl>
+    <w:lvl w:ilvl="2" w:tplc="04090005">
+      <w:start w:val="1"/>
+      <w:numFmt w:val="bullet"/>
+      <w:lvlText w:val=""/>
+      <w:lvlJc w:val="left"/>
+      <w:pPr>
+        <w:ind w:left="2160" w:hanging="360"/>
+      </w:pPr>
+      <w:rPr>
+        <w:rFonts w:ascii="Wingdings" w:hAnsi="Wingdings" w:hint="default"/>
+      </w:rPr>
+    </w:lvl>
+    <w:lvl w:ilvl="3" w:tplc="04090001" w:tentative="1">
+      <w:start w:val="1"/>
+      <w:numFmt w:val="bullet"/>
+      <w:lvlText w:val=""/>
+      <w:lvlJc w:val="left"/>
+      <w:pPr>
+        <w:ind w:left="2880" w:hanging="360"/>
+      </w:pPr>
+      <w:rPr>
+        <w:rFonts w:ascii="Symbol" w:hAnsi="Symbol" w:hint="default"/>
+      </w:rPr>
+    </w:lvl>
+    <w:lvl w:ilvl="4" w:tplc="04090003" w:tentative="1">
+      <w:start w:val="1"/>
+      <w:numFmt w:val="bullet"/>
+      <w:lvlText w:val="o"/>
+      <w:lvlJc w:val="left"/>
+      <w:pPr>
+        <w:ind w:left="3600" w:hanging="360"/>
+      </w:pPr>
+      <w:rPr>
+        <w:rFonts w:ascii="Courier New" w:hAnsi="Courier New" w:cs="Courier New" w:hint="default"/>
+      </w:rPr>
+    </w:lvl>
+    <w:lvl w:ilvl="5" w:tplc="04090005" w:tentative="1">
+      <w:start w:val="1"/>
+      <w:numFmt w:val="bullet"/>
+      <w:lvlText w:val=""/>
+      <w:lvlJc w:val="left"/>
+      <w:pPr>
+        <w:ind w:left="4320" w:hanging="360"/>
+      </w:pPr>
+      <w:rPr>
+        <w:rFonts w:ascii="Wingdings" w:hAnsi="Wingdings" w:hint="default"/>
+      </w:rPr>
+    </w:lvl>
+    <w:lvl w:ilvl="6" w:tplc="04090001" w:tentative="1">
+      <w:start w:val="1"/>
+      <w:numFmt w:val="bullet"/>
+      <w:lvlText w:val=""/>
+      <w:lvlJc w:val="left"/>
+      <w:pPr>
+        <w:ind w:left="5040" w:hanging="360"/>
+      </w:pPr>
+      <w:rPr>
+        <w:rFonts w:ascii="Symbol" w:hAnsi="Symbol" w:hint="default"/>
+      </w:rPr>
+    </w:lvl>
+    <w:lvl w:ilvl="7" w:tplc="04090003" w:tentative="1">
+      <w:start w:val="1"/>
+      <w:numFmt w:val="bullet"/>
+      <w:lvlText w:val="o"/>
+      <w:lvlJc w:val="left"/>
+      <w:pPr>
+        <w:ind w:left="5760" w:hanging="360"/>
+      </w:pPr>
+      <w:rPr>
+        <w:rFonts w:ascii="Courier New" w:hAnsi="Courier New" w:cs="Courier New" w:hint="default"/>
+      </w:rPr>
+    </w:lvl>
+    <w:lvl w:ilvl="8" w:tplc="04090005" w:tentative="1">
+      <w:start w:val="1"/>
+      <w:numFmt w:val="bullet"/>
+      <w:lvlText w:val=""/>
+      <w:lvlJc w:val="left"/>
+      <w:pPr>
+        <w:ind w:left="6480" w:hanging="360"/>
+      </w:pPr>
+      <w:rPr>
+        <w:rFonts w:ascii="Wingdings" w:hAnsi="Wingdings" w:hint="default"/>
+      </w:rPr>
+    </w:lvl>
+  </w:abstractNum>
+  <w:abstractNum w:abstractNumId="3" w15:restartNumberingAfterBreak="0">
     <w:nsid w:val="33865E27"/>
     <w:multiLevelType w:val="hybridMultilevel"/>
     <w:tmpl w:val="80CED68A"/>
@@ -1610,7 +2559,120 @@
       </w:rPr>
     </w:lvl>
   </w:abstractNum>
-  <w:abstractNum w:abstractNumId="3" w15:restartNumberingAfterBreak="0">
+  <w:abstractNum w:abstractNumId="4" w15:restartNumberingAfterBreak="0">
+    <w:nsid w:val="54771576"/>
+    <w:multiLevelType w:val="hybridMultilevel"/>
+    <w:tmpl w:val="22BCC830"/>
+    <w:lvl w:ilvl="0" w:tplc="04090001">
+      <w:start w:val="1"/>
+      <w:numFmt w:val="bullet"/>
+      <w:lvlText w:val=""/>
+      <w:lvlJc w:val="left"/>
+      <w:pPr>
+        <w:ind w:left="720" w:hanging="360"/>
+      </w:pPr>
+      <w:rPr>
+        <w:rFonts w:ascii="Symbol" w:hAnsi="Symbol" w:hint="default"/>
+      </w:rPr>
+    </w:lvl>
+    <w:lvl w:ilvl="1" w:tplc="04090003" w:tentative="1">
+      <w:start w:val="1"/>
+      <w:numFmt w:val="bullet"/>
+      <w:lvlText w:val="o"/>
+      <w:lvlJc w:val="left"/>
+      <w:pPr>
+        <w:ind w:left="1440" w:hanging="360"/>
+      </w:pPr>
+      <w:rPr>
+        <w:rFonts w:ascii="Courier New" w:hAnsi="Courier New" w:cs="Courier New" w:hint="default"/>
+      </w:rPr>
+    </w:lvl>
+    <w:lvl w:ilvl="2" w:tplc="04090005" w:tentative="1">
+      <w:start w:val="1"/>
+      <w:numFmt w:val="bullet"/>
+      <w:lvlText w:val=""/>
+      <w:lvlJc w:val="left"/>
+      <w:pPr>
+        <w:ind w:left="2160" w:hanging="360"/>
+      </w:pPr>
+      <w:rPr>
+        <w:rFonts w:ascii="Wingdings" w:hAnsi="Wingdings" w:hint="default"/>
+      </w:rPr>
+    </w:lvl>
+    <w:lvl w:ilvl="3" w:tplc="04090001" w:tentative="1">
+      <w:start w:val="1"/>
+      <w:numFmt w:val="bullet"/>
+      <w:lvlText w:val=""/>
+      <w:lvlJc w:val="left"/>
+      <w:pPr>
+        <w:ind w:left="2880" w:hanging="360"/>
+      </w:pPr>
+      <w:rPr>
+        <w:rFonts w:ascii="Symbol" w:hAnsi="Symbol" w:hint="default"/>
+      </w:rPr>
+    </w:lvl>
+    <w:lvl w:ilvl="4" w:tplc="04090003" w:tentative="1">
+      <w:start w:val="1"/>
+      <w:numFmt w:val="bullet"/>
+      <w:lvlText w:val="o"/>
+      <w:lvlJc w:val="left"/>
+      <w:pPr>
+        <w:ind w:left="3600" w:hanging="360"/>
+      </w:pPr>
+      <w:rPr>
+        <w:rFonts w:ascii="Courier New" w:hAnsi="Courier New" w:cs="Courier New" w:hint="default"/>
+      </w:rPr>
+    </w:lvl>
+    <w:lvl w:ilvl="5" w:tplc="04090005" w:tentative="1">
+      <w:start w:val="1"/>
+      <w:numFmt w:val="bullet"/>
+      <w:lvlText w:val=""/>
+      <w:lvlJc w:val="left"/>
+      <w:pPr>
+        <w:ind w:left="4320" w:hanging="360"/>
+      </w:pPr>
+      <w:rPr>
+        <w:rFonts w:ascii="Wingdings" w:hAnsi="Wingdings" w:hint="default"/>
+      </w:rPr>
+    </w:lvl>
+    <w:lvl w:ilvl="6" w:tplc="04090001" w:tentative="1">
+      <w:start w:val="1"/>
+      <w:numFmt w:val="bullet"/>
+      <w:lvlText w:val=""/>
+      <w:lvlJc w:val="left"/>
+      <w:pPr>
+        <w:ind w:left="5040" w:hanging="360"/>
+      </w:pPr>
+      <w:rPr>
+        <w:rFonts w:ascii="Symbol" w:hAnsi="Symbol" w:hint="default"/>
+      </w:rPr>
+    </w:lvl>
+    <w:lvl w:ilvl="7" w:tplc="04090003" w:tentative="1">
+      <w:start w:val="1"/>
+      <w:numFmt w:val="bullet"/>
+      <w:lvlText w:val="o"/>
+      <w:lvlJc w:val="left"/>
+      <w:pPr>
+        <w:ind w:left="5760" w:hanging="360"/>
+      </w:pPr>
+      <w:rPr>
+        <w:rFonts w:ascii="Courier New" w:hAnsi="Courier New" w:cs="Courier New" w:hint="default"/>
+      </w:rPr>
+    </w:lvl>
+    <w:lvl w:ilvl="8" w:tplc="04090005" w:tentative="1">
+      <w:start w:val="1"/>
+      <w:numFmt w:val="bullet"/>
+      <w:lvlText w:val=""/>
+      <w:lvlJc w:val="left"/>
+      <w:pPr>
+        <w:ind w:left="6480" w:hanging="360"/>
+      </w:pPr>
+      <w:rPr>
+        <w:rFonts w:ascii="Wingdings" w:hAnsi="Wingdings" w:hint="default"/>
+      </w:rPr>
+    </w:lvl>
+  </w:abstractNum>
+  <w:abstractNum w:abstractNumId="5" w15:restartNumberingAfterBreak="0">
     <w:nsid w:val="6685545A"/>
     <w:multiLevelType w:val="hybridMultilevel"/>
     <w:tmpl w:val="1ED08672"/>
@@ -1724,16 +2786,22 @@
     </w:lvl>
   </w:abstractNum>
   <w:num w:numId="1">
-    <w:abstractNumId w:val="3"/>
+    <w:abstractNumId w:val="5"/>
   </w:num>
   <w:num w:numId="2">
     <w:abstractNumId w:val="1"/>
   </w:num>
   <w:num w:numId="3">
-    <w:abstractNumId w:val="2"/>
+    <w:abstractNumId w:val="3"/>
   </w:num>
   <w:num w:numId="4">
     <w:abstractNumId w:val="0"/>
+  </w:num>
+  <w:num w:numId="5">
+    <w:abstractNumId w:val="2"/>
+  </w:num>
+  <w:num w:numId="6">
+    <w:abstractNumId w:val="4"/>
   </w:num>
 </w:numbering>
 </file>
@@ -2168,6 +3236,27 @@
       <w:contextualSpacing/>
     </w:pPr>
   </w:style>
+  <w:style w:type="character" w:styleId="Hyperlink">
+    <w:name w:val="Hyperlink"/>
+    <w:basedOn w:val="DefaultParagraphFont"/>
+    <w:uiPriority w:val="99"/>
+    <w:unhideWhenUsed/>
+    <w:rsid w:val="005E610D"/>
+    <w:rPr>
+      <w:color w:val="0563C1" w:themeColor="hyperlink"/>
+      <w:u w:val="single"/>
+    </w:rPr>
+  </w:style>
+  <w:style w:type="character" w:styleId="UnresolvedMention">
+    <w:name w:val="Unresolved Mention"/>
+    <w:basedOn w:val="DefaultParagraphFont"/>
+    <w:uiPriority w:val="99"/>
+    <w:rsid w:val="005E610D"/>
+    <w:rPr>
+      <w:color w:val="605E5C"/>
+      <w:shd w:val="clear" w:color="auto" w:fill="E1DFDD"/>
+    </w:rPr>
+  </w:style>
 </w:styles>
 </file>
 
